--- a/Documento de Especificação.docx
+++ b/Documento de Especificação.docx
@@ -756,50 +756,56 @@
         <w:spacing w:after="160" w:line="240" w:lineRule="auto"/>
         <w:contextualSpacing w:val="0"/>
         <w:rPr>
+          <w:rFonts w:ascii="Liberation Serif" w:cs="Liberation Serif" w:eastAsia="Liberation Serif" w:hAnsi="Liberation Serif"/>
+          <w:b w:val="1"/>
+          <w:sz w:val="24"/>
+          <w:szCs w:val="24"/>
+        </w:rPr>
+      </w:pPr>
+      <w:r>
+        <w:rPr>
           <w:rFonts w:ascii="Times" w:cs="Times" w:eastAsia="Times" w:hAnsi="Times"/>
           <w:b w:val="1"/>
           <w:sz w:val="28"/>
           <w:szCs w:val="28"/>
-        </w:rPr>
-      </w:pPr>
-      <w:r>
-        <w:rPr>
-          <w:rFonts w:ascii="Times" w:cs="Times" w:eastAsia="Times" w:hAnsi="Times"/>
-          <w:b w:val="1"/>
-          <w:sz w:val="28"/>
-          <w:szCs w:val="28"/>
           <w:rtl w:val="0"/>
         </w:rPr>
         <w:t xml:space="preserve">Histórico de Revisão  </w:t>
+      </w:r>
+      <w:r>
+        <w:rPr>
+          <w:rtl w:val="0"/>
+        </w:rPr>
       </w:r>
     </w:p>
     <w:tbl>
       <w:tblPr>
         <w:tblStyle w:val="Table1"/>
         <w:bidiVisual w:val="0"/>
-        <w:tblW w:w="10410.0" w:type="dxa"/>
+        <w:tblW w:w="9029.0" w:type="dxa"/>
         <w:jc w:val="left"/>
-        <w:tblInd w:w="-764.0" w:type="dxa"/>
         <w:tblBorders>
-          <w:top w:color="000000" w:space="0" w:sz="4" w:val="single"/>
-          <w:left w:color="000000" w:space="0" w:sz="4" w:val="single"/>
-          <w:bottom w:color="000000" w:space="0" w:sz="4" w:val="single"/>
-          <w:insideH w:color="000000" w:space="0" w:sz="4" w:val="single"/>
+          <w:top w:color="000000" w:space="0" w:sz="8" w:val="single"/>
+          <w:left w:color="000000" w:space="0" w:sz="8" w:val="single"/>
+          <w:bottom w:color="000000" w:space="0" w:sz="8" w:val="single"/>
+          <w:right w:color="000000" w:space="0" w:sz="8" w:val="single"/>
+          <w:insideH w:color="000000" w:space="0" w:sz="8" w:val="single"/>
+          <w:insideV w:color="000000" w:space="0" w:sz="8" w:val="single"/>
         </w:tblBorders>
         <w:tblLayout w:type="fixed"/>
-        <w:tblLook w:val="0000"/>
+        <w:tblLook w:val="0600"/>
       </w:tblPr>
       <w:tblGrid>
-        <w:gridCol w:w="1650"/>
-        <w:gridCol w:w="900"/>
-        <w:gridCol w:w="4695"/>
-        <w:gridCol w:w="3165"/>
+        <w:gridCol w:w="2257.25"/>
+        <w:gridCol w:w="2257.25"/>
+        <w:gridCol w:w="2257.25"/>
+        <w:gridCol w:w="2257.25"/>
         <w:tblGridChange w:id="0">
           <w:tblGrid>
-            <w:gridCol w:w="1650"/>
-            <w:gridCol w:w="900"/>
-            <w:gridCol w:w="4695"/>
-            <w:gridCol w:w="3165"/>
+            <w:gridCol w:w="2257.25"/>
+            <w:gridCol w:w="2257.25"/>
+            <w:gridCol w:w="2257.25"/>
+            <w:gridCol w:w="2257.25"/>
           </w:tblGrid>
         </w:tblGridChange>
       </w:tblGrid>
@@ -1019,7 +1025,7 @@
                 <w:szCs w:val="24"/>
                 <w:rtl w:val="0"/>
               </w:rPr>
-              <w:t xml:space="preserve">1 </w:t>
+              <w:t xml:space="preserve">0.1</w:t>
             </w:r>
           </w:p>
         </w:tc>
@@ -1093,6 +1099,152 @@
           </w:p>
         </w:tc>
       </w:tr>
+      <w:tr>
+        <w:tc>
+          <w:tcPr>
+            <w:tcMar>
+              <w:top w:w="100.0" w:type="dxa"/>
+              <w:left w:w="100.0" w:type="dxa"/>
+              <w:bottom w:w="100.0" w:type="dxa"/>
+              <w:right w:w="100.0" w:type="dxa"/>
+            </w:tcMar>
+          </w:tcPr>
+          <w:p>
+            <w:pPr>
+              <w:keepNext w:val="0"/>
+              <w:keepLines w:val="0"/>
+              <w:widowControl w:val="0"/>
+              <w:pBdr/>
+              <w:spacing w:after="0" w:before="0" w:line="240" w:lineRule="auto"/>
+              <w:ind w:left="0" w:right="0" w:firstLine="0"/>
+              <w:contextualSpacing w:val="0"/>
+              <w:jc w:val="left"/>
+              <w:rPr>
+                <w:rFonts w:ascii="Liberation Serif" w:cs="Liberation Serif" w:eastAsia="Liberation Serif" w:hAnsi="Liberation Serif"/>
+                <w:sz w:val="24"/>
+                <w:szCs w:val="24"/>
+              </w:rPr>
+            </w:pPr>
+            <w:r>
+              <w:rPr>
+                <w:rFonts w:ascii="Liberation Serif" w:cs="Liberation Serif" w:eastAsia="Liberation Serif" w:hAnsi="Liberation Serif"/>
+                <w:sz w:val="24"/>
+                <w:szCs w:val="24"/>
+                <w:rtl w:val="0"/>
+              </w:rPr>
+              <w:t xml:space="preserve">30/05/2017</w:t>
+            </w:r>
+          </w:p>
+        </w:tc>
+        <w:tc>
+          <w:tcPr>
+            <w:tcMar>
+              <w:top w:w="100.0" w:type="dxa"/>
+              <w:left w:w="100.0" w:type="dxa"/>
+              <w:bottom w:w="100.0" w:type="dxa"/>
+              <w:right w:w="100.0" w:type="dxa"/>
+            </w:tcMar>
+          </w:tcPr>
+          <w:p>
+            <w:pPr>
+              <w:keepNext w:val="0"/>
+              <w:keepLines w:val="0"/>
+              <w:widowControl w:val="0"/>
+              <w:pBdr/>
+              <w:spacing w:after="0" w:before="0" w:line="240" w:lineRule="auto"/>
+              <w:ind w:left="0" w:right="0" w:firstLine="0"/>
+              <w:contextualSpacing w:val="0"/>
+              <w:jc w:val="left"/>
+              <w:rPr>
+                <w:rFonts w:ascii="Liberation Serif" w:cs="Liberation Serif" w:eastAsia="Liberation Serif" w:hAnsi="Liberation Serif"/>
+                <w:sz w:val="24"/>
+                <w:szCs w:val="24"/>
+              </w:rPr>
+            </w:pPr>
+            <w:r>
+              <w:rPr>
+                <w:rFonts w:ascii="Liberation Serif" w:cs="Liberation Serif" w:eastAsia="Liberation Serif" w:hAnsi="Liberation Serif"/>
+                <w:sz w:val="24"/>
+                <w:szCs w:val="24"/>
+                <w:rtl w:val="0"/>
+              </w:rPr>
+              <w:t xml:space="preserve">0.2</w:t>
+            </w:r>
+          </w:p>
+        </w:tc>
+        <w:tc>
+          <w:tcPr>
+            <w:tcMar>
+              <w:top w:w="100.0" w:type="dxa"/>
+              <w:left w:w="100.0" w:type="dxa"/>
+              <w:bottom w:w="100.0" w:type="dxa"/>
+              <w:right w:w="100.0" w:type="dxa"/>
+            </w:tcMar>
+          </w:tcPr>
+          <w:p>
+            <w:pPr>
+              <w:keepNext w:val="0"/>
+              <w:keepLines w:val="0"/>
+              <w:widowControl w:val="0"/>
+              <w:pBdr/>
+              <w:spacing w:after="0" w:before="0" w:line="240" w:lineRule="auto"/>
+              <w:ind w:left="0" w:right="0" w:firstLine="0"/>
+              <w:contextualSpacing w:val="0"/>
+              <w:jc w:val="left"/>
+              <w:rPr>
+                <w:rFonts w:ascii="Liberation Serif" w:cs="Liberation Serif" w:eastAsia="Liberation Serif" w:hAnsi="Liberation Serif"/>
+                <w:sz w:val="24"/>
+                <w:szCs w:val="24"/>
+              </w:rPr>
+            </w:pPr>
+            <w:r>
+              <w:rPr>
+                <w:rFonts w:ascii="Liberation Serif" w:cs="Liberation Serif" w:eastAsia="Liberation Serif" w:hAnsi="Liberation Serif"/>
+                <w:sz w:val="24"/>
+                <w:szCs w:val="24"/>
+                <w:rtl w:val="0"/>
+              </w:rPr>
+              <w:t xml:space="preserve">Diagrama de fluxo de dados </w:t>
+            </w:r>
+          </w:p>
+        </w:tc>
+        <w:tc>
+          <w:tcPr>
+            <w:tcMar>
+              <w:top w:w="100.0" w:type="dxa"/>
+              <w:left w:w="100.0" w:type="dxa"/>
+              <w:bottom w:w="100.0" w:type="dxa"/>
+              <w:right w:w="100.0" w:type="dxa"/>
+            </w:tcMar>
+          </w:tcPr>
+          <w:p>
+            <w:pPr>
+              <w:keepNext w:val="0"/>
+              <w:keepLines w:val="0"/>
+              <w:widowControl w:val="0"/>
+              <w:pBdr/>
+              <w:spacing w:after="0" w:before="0" w:line="240" w:lineRule="auto"/>
+              <w:ind w:left="0" w:right="0" w:firstLine="0"/>
+              <w:contextualSpacing w:val="0"/>
+              <w:jc w:val="left"/>
+              <w:rPr>
+                <w:rFonts w:ascii="Liberation Serif" w:cs="Liberation Serif" w:eastAsia="Liberation Serif" w:hAnsi="Liberation Serif"/>
+                <w:sz w:val="24"/>
+                <w:szCs w:val="24"/>
+              </w:rPr>
+            </w:pPr>
+            <w:r>
+              <w:rPr>
+                <w:rFonts w:ascii="Liberation Serif" w:cs="Liberation Serif" w:eastAsia="Liberation Serif" w:hAnsi="Liberation Serif"/>
+                <w:sz w:val="24"/>
+                <w:szCs w:val="24"/>
+                <w:rtl w:val="0"/>
+              </w:rPr>
+              <w:t xml:space="preserve">Gabriel Kiciolar Campos</w:t>
+            </w:r>
+          </w:p>
+        </w:tc>
+      </w:tr>
     </w:tbl>
     <w:p>
       <w:pPr>
@@ -1266,6 +1418,40 @@
           <w:rFonts w:ascii="Calibri" w:cs="Calibri" w:eastAsia="Calibri" w:hAnsi="Calibri"/>
         </w:rPr>
       </w:pPr>
+      <w:r>
+        <w:drawing>
+          <wp:inline distB="114300" distT="114300" distL="114300" distR="114300">
+            <wp:extent cx="6315746" cy="3652838"/>
+            <wp:effectExtent b="0" l="0" r="0" t="0"/>
+            <wp:docPr id="1" name="image2.png"/>
+            <a:graphic>
+              <a:graphicData uri="http://schemas.openxmlformats.org/drawingml/2006/picture">
+                <pic:pic>
+                  <pic:nvPicPr>
+                    <pic:cNvPr id="0" name="image2.png"/>
+                    <pic:cNvPicPr preferRelativeResize="0"/>
+                  </pic:nvPicPr>
+                  <pic:blipFill>
+                    <a:blip r:embed="rId5"/>
+                    <a:srcRect b="0" l="0" r="0" t="0"/>
+                    <a:stretch>
+                      <a:fillRect/>
+                    </a:stretch>
+                  </pic:blipFill>
+                  <pic:spPr>
+                    <a:xfrm>
+                      <a:off x="0" y="0"/>
+                      <a:ext cx="6315746" cy="3652838"/>
+                    </a:xfrm>
+                    <a:prstGeom prst="rect"/>
+                    <a:ln/>
+                  </pic:spPr>
+                </pic:pic>
+              </a:graphicData>
+            </a:graphic>
+          </wp:inline>
+        </w:drawing>
+      </w:r>
       <w:r>
         <w:rPr>
           <w:rtl w:val="0"/>
@@ -1608,12 +1794,6 @@
     <w:tblPr>
       <w:tblStyleRowBandSize w:val="1"/>
       <w:tblStyleColBandSize w:val="1"/>
-      <w:tblCellMar>
-        <w:top w:w="55.0" w:type="dxa"/>
-        <w:left w:w="54.0" w:type="dxa"/>
-        <w:bottom w:w="55.0" w:type="dxa"/>
-        <w:right w:w="55.0" w:type="dxa"/>
-      </w:tblCellMar>
     </w:tblPr>
     <w:tblStylePr w:type="band1Horz"/>
     <w:tblStylePr w:type="band1Vert"/>

--- a/Documento de Especificação.docx
+++ b/Documento de Especificação.docx
@@ -756,26 +756,21 @@
         <w:spacing w:after="160" w:line="240" w:lineRule="auto"/>
         <w:contextualSpacing w:val="0"/>
         <w:rPr>
-          <w:rFonts w:ascii="Liberation Serif" w:cs="Liberation Serif" w:eastAsia="Liberation Serif" w:hAnsi="Liberation Serif"/>
-          <w:b w:val="1"/>
-          <w:sz w:val="24"/>
-          <w:szCs w:val="24"/>
-        </w:rPr>
-      </w:pPr>
-      <w:r>
-        <w:rPr>
           <w:rFonts w:ascii="Times" w:cs="Times" w:eastAsia="Times" w:hAnsi="Times"/>
           <w:b w:val="1"/>
           <w:sz w:val="28"/>
           <w:szCs w:val="28"/>
+        </w:rPr>
+      </w:pPr>
+      <w:r>
+        <w:rPr>
+          <w:rFonts w:ascii="Times" w:cs="Times" w:eastAsia="Times" w:hAnsi="Times"/>
+          <w:b w:val="1"/>
+          <w:sz w:val="28"/>
+          <w:szCs w:val="28"/>
           <w:rtl w:val="0"/>
         </w:rPr>
         <w:t xml:space="preserve">Histórico de Revisão  </w:t>
-      </w:r>
-      <w:r>
-        <w:rPr>
-          <w:rtl w:val="0"/>
-        </w:rPr>
       </w:r>
     </w:p>
     <w:tbl>
@@ -979,14 +974,14 @@
               <w:spacing w:line="240" w:lineRule="auto"/>
               <w:contextualSpacing w:val="0"/>
               <w:rPr>
-                <w:rFonts w:ascii="Times" w:cs="Times" w:eastAsia="Times" w:hAnsi="Times"/>
+                <w:rFonts w:ascii="Times New Roman" w:cs="Times New Roman" w:eastAsia="Times New Roman" w:hAnsi="Times New Roman"/>
                 <w:sz w:val="24"/>
                 <w:szCs w:val="24"/>
               </w:rPr>
             </w:pPr>
             <w:r>
               <w:rPr>
-                <w:rFonts w:ascii="Times" w:cs="Times" w:eastAsia="Times" w:hAnsi="Times"/>
+                <w:rFonts w:ascii="Times New Roman" w:cs="Times New Roman" w:eastAsia="Times New Roman" w:hAnsi="Times New Roman"/>
                 <w:sz w:val="24"/>
                 <w:szCs w:val="24"/>
                 <w:rtl w:val="0"/>
@@ -1013,14 +1008,14 @@
               <w:spacing w:line="240" w:lineRule="auto"/>
               <w:contextualSpacing w:val="0"/>
               <w:rPr>
-                <w:rFonts w:ascii="Times" w:cs="Times" w:eastAsia="Times" w:hAnsi="Times"/>
+                <w:rFonts w:ascii="Times New Roman" w:cs="Times New Roman" w:eastAsia="Times New Roman" w:hAnsi="Times New Roman"/>
                 <w:sz w:val="24"/>
                 <w:szCs w:val="24"/>
               </w:rPr>
             </w:pPr>
             <w:r>
               <w:rPr>
-                <w:rFonts w:ascii="Times" w:cs="Times" w:eastAsia="Times" w:hAnsi="Times"/>
+                <w:rFonts w:ascii="Times New Roman" w:cs="Times New Roman" w:eastAsia="Times New Roman" w:hAnsi="Times New Roman"/>
                 <w:sz w:val="24"/>
                 <w:szCs w:val="24"/>
                 <w:rtl w:val="0"/>
@@ -1047,14 +1042,14 @@
               <w:spacing w:line="240" w:lineRule="auto"/>
               <w:contextualSpacing w:val="0"/>
               <w:rPr>
-                <w:rFonts w:ascii="Times" w:cs="Times" w:eastAsia="Times" w:hAnsi="Times"/>
+                <w:rFonts w:ascii="Times New Roman" w:cs="Times New Roman" w:eastAsia="Times New Roman" w:hAnsi="Times New Roman"/>
                 <w:sz w:val="24"/>
                 <w:szCs w:val="24"/>
               </w:rPr>
             </w:pPr>
             <w:r>
               <w:rPr>
-                <w:rFonts w:ascii="Times" w:cs="Times" w:eastAsia="Times" w:hAnsi="Times"/>
+                <w:rFonts w:ascii="Times New Roman" w:cs="Times New Roman" w:eastAsia="Times New Roman" w:hAnsi="Times New Roman"/>
                 <w:sz w:val="24"/>
                 <w:szCs w:val="24"/>
                 <w:rtl w:val="0"/>
@@ -1082,14 +1077,144 @@
               <w:spacing w:line="240" w:lineRule="auto"/>
               <w:contextualSpacing w:val="0"/>
               <w:rPr>
-                <w:rFonts w:ascii="Times" w:cs="Times" w:eastAsia="Times" w:hAnsi="Times"/>
+                <w:rFonts w:ascii="Times New Roman" w:cs="Times New Roman" w:eastAsia="Times New Roman" w:hAnsi="Times New Roman"/>
                 <w:sz w:val="24"/>
                 <w:szCs w:val="24"/>
               </w:rPr>
             </w:pPr>
             <w:r>
               <w:rPr>
-                <w:rFonts w:ascii="Times" w:cs="Times" w:eastAsia="Times" w:hAnsi="Times"/>
+                <w:rFonts w:ascii="Times New Roman" w:cs="Times New Roman" w:eastAsia="Times New Roman" w:hAnsi="Times New Roman"/>
+                <w:sz w:val="24"/>
+                <w:szCs w:val="24"/>
+                <w:rtl w:val="0"/>
+              </w:rPr>
+              <w:t xml:space="preserve">Gabriel Kiciolar Campos</w:t>
+            </w:r>
+          </w:p>
+        </w:tc>
+      </w:tr>
+      <w:tr>
+        <w:tc>
+          <w:tcPr>
+            <w:tcMar>
+              <w:top w:w="100.0" w:type="dxa"/>
+              <w:left w:w="100.0" w:type="dxa"/>
+              <w:bottom w:w="100.0" w:type="dxa"/>
+              <w:right w:w="100.0" w:type="dxa"/>
+            </w:tcMar>
+          </w:tcPr>
+          <w:p>
+            <w:pPr>
+              <w:widowControl w:val="0"/>
+              <w:pBdr/>
+              <w:spacing w:line="240" w:lineRule="auto"/>
+              <w:contextualSpacing w:val="0"/>
+              <w:rPr>
+                <w:rFonts w:ascii="Times New Roman" w:cs="Times New Roman" w:eastAsia="Times New Roman" w:hAnsi="Times New Roman"/>
+                <w:sz w:val="24"/>
+                <w:szCs w:val="24"/>
+              </w:rPr>
+            </w:pPr>
+            <w:r>
+              <w:rPr>
+                <w:rFonts w:ascii="Times New Roman" w:cs="Times New Roman" w:eastAsia="Times New Roman" w:hAnsi="Times New Roman"/>
+                <w:sz w:val="24"/>
+                <w:szCs w:val="24"/>
+                <w:rtl w:val="0"/>
+              </w:rPr>
+              <w:t xml:space="preserve">30/05/2017</w:t>
+            </w:r>
+          </w:p>
+        </w:tc>
+        <w:tc>
+          <w:tcPr>
+            <w:tcMar>
+              <w:top w:w="100.0" w:type="dxa"/>
+              <w:left w:w="100.0" w:type="dxa"/>
+              <w:bottom w:w="100.0" w:type="dxa"/>
+              <w:right w:w="100.0" w:type="dxa"/>
+            </w:tcMar>
+          </w:tcPr>
+          <w:p>
+            <w:pPr>
+              <w:widowControl w:val="0"/>
+              <w:pBdr/>
+              <w:spacing w:line="240" w:lineRule="auto"/>
+              <w:contextualSpacing w:val="0"/>
+              <w:rPr>
+                <w:rFonts w:ascii="Times New Roman" w:cs="Times New Roman" w:eastAsia="Times New Roman" w:hAnsi="Times New Roman"/>
+                <w:sz w:val="24"/>
+                <w:szCs w:val="24"/>
+              </w:rPr>
+            </w:pPr>
+            <w:r>
+              <w:rPr>
+                <w:rFonts w:ascii="Times New Roman" w:cs="Times New Roman" w:eastAsia="Times New Roman" w:hAnsi="Times New Roman"/>
+                <w:sz w:val="24"/>
+                <w:szCs w:val="24"/>
+                <w:rtl w:val="0"/>
+              </w:rPr>
+              <w:t xml:space="preserve">0.2</w:t>
+            </w:r>
+          </w:p>
+        </w:tc>
+        <w:tc>
+          <w:tcPr>
+            <w:tcMar>
+              <w:top w:w="100.0" w:type="dxa"/>
+              <w:left w:w="100.0" w:type="dxa"/>
+              <w:bottom w:w="100.0" w:type="dxa"/>
+              <w:right w:w="100.0" w:type="dxa"/>
+            </w:tcMar>
+          </w:tcPr>
+          <w:p>
+            <w:pPr>
+              <w:widowControl w:val="0"/>
+              <w:pBdr/>
+              <w:spacing w:line="240" w:lineRule="auto"/>
+              <w:contextualSpacing w:val="0"/>
+              <w:rPr>
+                <w:rFonts w:ascii="Times New Roman" w:cs="Times New Roman" w:eastAsia="Times New Roman" w:hAnsi="Times New Roman"/>
+                <w:sz w:val="24"/>
+                <w:szCs w:val="24"/>
+              </w:rPr>
+            </w:pPr>
+            <w:r>
+              <w:rPr>
+                <w:rFonts w:ascii="Times New Roman" w:cs="Times New Roman" w:eastAsia="Times New Roman" w:hAnsi="Times New Roman"/>
+                <w:sz w:val="24"/>
+                <w:szCs w:val="24"/>
+                <w:rtl w:val="0"/>
+              </w:rPr>
+              <w:t xml:space="preserve">Diagrama de fluxo de dados </w:t>
+            </w:r>
+          </w:p>
+        </w:tc>
+        <w:tc>
+          <w:tcPr>
+            <w:tcMar>
+              <w:top w:w="100.0" w:type="dxa"/>
+              <w:left w:w="100.0" w:type="dxa"/>
+              <w:bottom w:w="100.0" w:type="dxa"/>
+              <w:right w:w="100.0" w:type="dxa"/>
+            </w:tcMar>
+          </w:tcPr>
+          <w:p>
+            <w:pPr>
+              <w:widowControl w:val="0"/>
+              <w:pBdr/>
+              <w:spacing w:line="240" w:lineRule="auto"/>
+              <w:contextualSpacing w:val="0"/>
+              <w:rPr>
+                <w:rFonts w:ascii="Times New Roman" w:cs="Times New Roman" w:eastAsia="Times New Roman" w:hAnsi="Times New Roman"/>
+                <w:sz w:val="24"/>
+                <w:szCs w:val="24"/>
+              </w:rPr>
+            </w:pPr>
+            <w:r>
+              <w:rPr>
+                <w:rFonts w:ascii="Times New Roman" w:cs="Times New Roman" w:eastAsia="Times New Roman" w:hAnsi="Times New Roman"/>
                 <w:sz w:val="24"/>
                 <w:szCs w:val="24"/>
                 <w:rtl w:val="0"/>
@@ -1120,19 +1245,19 @@
               <w:contextualSpacing w:val="0"/>
               <w:jc w:val="left"/>
               <w:rPr>
-                <w:rFonts w:ascii="Liberation Serif" w:cs="Liberation Serif" w:eastAsia="Liberation Serif" w:hAnsi="Liberation Serif"/>
+                <w:rFonts w:ascii="Times" w:cs="Times" w:eastAsia="Times" w:hAnsi="Times"/>
                 <w:sz w:val="24"/>
                 <w:szCs w:val="24"/>
               </w:rPr>
             </w:pPr>
             <w:r>
               <w:rPr>
-                <w:rFonts w:ascii="Liberation Serif" w:cs="Liberation Serif" w:eastAsia="Liberation Serif" w:hAnsi="Liberation Serif"/>
+                <w:rFonts w:ascii="Times" w:cs="Times" w:eastAsia="Times" w:hAnsi="Times"/>
                 <w:sz w:val="24"/>
                 <w:szCs w:val="24"/>
                 <w:rtl w:val="0"/>
               </w:rPr>
-              <w:t xml:space="preserve">30/05/2017</w:t>
+              <w:t xml:space="preserve">03/06/2017</w:t>
             </w:r>
           </w:p>
         </w:tc>
@@ -1156,19 +1281,19 @@
               <w:contextualSpacing w:val="0"/>
               <w:jc w:val="left"/>
               <w:rPr>
-                <w:rFonts w:ascii="Liberation Serif" w:cs="Liberation Serif" w:eastAsia="Liberation Serif" w:hAnsi="Liberation Serif"/>
+                <w:rFonts w:ascii="Times" w:cs="Times" w:eastAsia="Times" w:hAnsi="Times"/>
                 <w:sz w:val="24"/>
                 <w:szCs w:val="24"/>
               </w:rPr>
             </w:pPr>
             <w:r>
               <w:rPr>
-                <w:rFonts w:ascii="Liberation Serif" w:cs="Liberation Serif" w:eastAsia="Liberation Serif" w:hAnsi="Liberation Serif"/>
+                <w:rFonts w:ascii="Times" w:cs="Times" w:eastAsia="Times" w:hAnsi="Times"/>
                 <w:sz w:val="24"/>
                 <w:szCs w:val="24"/>
                 <w:rtl w:val="0"/>
               </w:rPr>
-              <w:t xml:space="preserve">0.2</w:t>
+              <w:t xml:space="preserve">0.3</w:t>
             </w:r>
           </w:p>
         </w:tc>
@@ -1192,19 +1317,19 @@
               <w:contextualSpacing w:val="0"/>
               <w:jc w:val="left"/>
               <w:rPr>
-                <w:rFonts w:ascii="Liberation Serif" w:cs="Liberation Serif" w:eastAsia="Liberation Serif" w:hAnsi="Liberation Serif"/>
+                <w:rFonts w:ascii="Times" w:cs="Times" w:eastAsia="Times" w:hAnsi="Times"/>
                 <w:sz w:val="24"/>
                 <w:szCs w:val="24"/>
               </w:rPr>
             </w:pPr>
             <w:r>
               <w:rPr>
-                <w:rFonts w:ascii="Liberation Serif" w:cs="Liberation Serif" w:eastAsia="Liberation Serif" w:hAnsi="Liberation Serif"/>
+                <w:rFonts w:ascii="Times" w:cs="Times" w:eastAsia="Times" w:hAnsi="Times"/>
                 <w:sz w:val="24"/>
                 <w:szCs w:val="24"/>
                 <w:rtl w:val="0"/>
               </w:rPr>
-              <w:t xml:space="preserve">Diagrama de fluxo de dados </w:t>
+              <w:t xml:space="preserve">Alteração no Diagrama de fluxo de dados</w:t>
             </w:r>
           </w:p>
         </w:tc>
@@ -1228,14 +1353,14 @@
               <w:contextualSpacing w:val="0"/>
               <w:jc w:val="left"/>
               <w:rPr>
-                <w:rFonts w:ascii="Liberation Serif" w:cs="Liberation Serif" w:eastAsia="Liberation Serif" w:hAnsi="Liberation Serif"/>
+                <w:rFonts w:ascii="Times" w:cs="Times" w:eastAsia="Times" w:hAnsi="Times"/>
                 <w:sz w:val="24"/>
                 <w:szCs w:val="24"/>
               </w:rPr>
             </w:pPr>
             <w:r>
               <w:rPr>
-                <w:rFonts w:ascii="Liberation Serif" w:cs="Liberation Serif" w:eastAsia="Liberation Serif" w:hAnsi="Liberation Serif"/>
+                <w:rFonts w:ascii="Times" w:cs="Times" w:eastAsia="Times" w:hAnsi="Times"/>
                 <w:sz w:val="24"/>
                 <w:szCs w:val="24"/>
                 <w:rtl w:val="0"/>
@@ -1421,7 +1546,7 @@
       <w:r>
         <w:drawing>
           <wp:inline distB="114300" distT="114300" distL="114300" distR="114300">
-            <wp:extent cx="6315746" cy="3652838"/>
+            <wp:extent cx="5731200" cy="2527300"/>
             <wp:effectExtent b="0" l="0" r="0" t="0"/>
             <wp:docPr id="1" name="image2.png"/>
             <a:graphic>
@@ -1441,7 +1566,7 @@
                   <pic:spPr>
                     <a:xfrm>
                       <a:off x="0" y="0"/>
-                      <a:ext cx="6315746" cy="3652838"/>
+                      <a:ext cx="5731200" cy="2527300"/>
                     </a:xfrm>
                     <a:prstGeom prst="rect"/>
                     <a:ln/>
